--- a/1курс/основі программирования/Бойко_Вадим_Звіт_з_основ_програмування_№8.docx
+++ b/1курс/основі программирования/Бойко_Вадим_Звіт_з_основ_програмування_№8.docx
@@ -166,7 +166,6 @@
         <w:rPr>
           <w:b/>
           <w:sz w:val="28"/>
-          <w:lang w:val="en-US"/>
         </w:rPr>
       </w:pPr>
       <w:r>
@@ -180,7 +179,6 @@
         <w:rPr>
           <w:b/>
           <w:sz w:val="28"/>
-          <w:lang w:val="en-US"/>
         </w:rPr>
         <w:t>8</w:t>
       </w:r>
@@ -603,7 +601,6 @@
         <w:rPr>
           <w:b/>
           <w:sz w:val="28"/>
-          <w:lang w:val="en-US"/>
         </w:rPr>
       </w:pPr>
       <w:r>
@@ -667,6 +664,7 @@
     </w:p>
     <w:p>
       <w:pPr>
+        <w:spacing w:after="0" w:line="240" w:lineRule="auto"/>
         <w:rPr>
           <w:noProof/>
           <w:lang w:eastAsia="ru-RU"/>
@@ -678,20 +676,32 @@
           <w:lang w:eastAsia="ru-RU"/>
         </w:rPr>
         <w:lastRenderedPageBreak/>
-        <w:t xml:space="preserve">2. </w:t>
-      </w:r>
-      <w:bookmarkStart w:id="0" w:name="_GoBack"/>
-      <w:bookmarkEnd w:id="0"/>
+        <w:t>1</w:t>
+      </w:r>
+      <w:r>
+        <w:rPr>
+          <w:noProof/>
+          <w:lang w:val="en-US" w:eastAsia="ru-RU"/>
+        </w:rPr>
+        <w:t>.</w:t>
+      </w:r>
       <w:r>
         <w:rPr>
           <w:noProof/>
           <w:lang w:eastAsia="ru-RU"/>
         </w:rPr>
+        <w:t xml:space="preserve"> </w:t>
+      </w:r>
+      <w:r>
+        <w:rPr>
+          <w:noProof/>
+          <w:lang w:val="en-US" w:eastAsia="ru-RU"/>
+        </w:rPr>
         <w:drawing>
-          <wp:inline distT="0" distB="0" distL="0" distR="0" wp14:anchorId="1FD88508" wp14:editId="39E08C50">
-            <wp:extent cx="5940425" cy="3074035"/>
-            <wp:effectExtent l="0" t="0" r="3175" b="0"/>
-            <wp:docPr id="1" name="Рисунок 1"/>
+          <wp:inline distT="0" distB="0" distL="0" distR="0" wp14:anchorId="6A326F6D" wp14:editId="259FFAE8">
+            <wp:extent cx="5940425" cy="1820545"/>
+            <wp:effectExtent l="0" t="0" r="3175" b="8255"/>
+            <wp:docPr id="2" name="Рисунок 2"/>
             <wp:cNvGraphicFramePr>
               <a:graphicFrameLocks xmlns:a="http://schemas.openxmlformats.org/drawingml/2006/main" noChangeAspect="1"/>
             </wp:cNvGraphicFramePr>
@@ -711,7 +721,7 @@
                   <pic:spPr>
                     <a:xfrm>
                       <a:off x="0" y="0"/>
-                      <a:ext cx="5940425" cy="3074035"/>
+                      <a:ext cx="5940425" cy="1820545"/>
                     </a:xfrm>
                     <a:prstGeom prst="rect">
                       <a:avLst/>
@@ -726,6 +736,7 @@
     </w:p>
     <w:p>
       <w:pPr>
+        <w:spacing w:after="0" w:line="240" w:lineRule="auto"/>
         <w:rPr>
           <w:noProof/>
           <w:lang w:eastAsia="ru-RU"/>
@@ -736,12 +747,11 @@
           <w:noProof/>
           <w:lang w:eastAsia="ru-RU"/>
         </w:rPr>
-        <w:lastRenderedPageBreak/>
         <w:drawing>
-          <wp:inline distT="0" distB="0" distL="0" distR="0" wp14:anchorId="08CF9D95" wp14:editId="76D01CEE">
-            <wp:extent cx="5940425" cy="6455410"/>
-            <wp:effectExtent l="0" t="0" r="3175" b="2540"/>
-            <wp:docPr id="4" name="Рисунок 4"/>
+          <wp:inline distT="0" distB="0" distL="0" distR="0" wp14:anchorId="389D0624" wp14:editId="791FC16C">
+            <wp:extent cx="5940425" cy="6480810"/>
+            <wp:effectExtent l="0" t="0" r="3175" b="0"/>
+            <wp:docPr id="3" name="Рисунок 3"/>
             <wp:cNvGraphicFramePr>
               <a:graphicFrameLocks xmlns:a="http://schemas.openxmlformats.org/drawingml/2006/main" noChangeAspect="1"/>
             </wp:cNvGraphicFramePr>
@@ -761,7 +771,7 @@
                   <pic:spPr>
                     <a:xfrm>
                       <a:off x="0" y="0"/>
-                      <a:ext cx="5940425" cy="6455410"/>
+                      <a:ext cx="5940425" cy="6480810"/>
                     </a:xfrm>
                     <a:prstGeom prst="rect">
                       <a:avLst/>
@@ -776,6 +786,7 @@
     </w:p>
     <w:p>
       <w:pPr>
+        <w:spacing w:after="0" w:line="240" w:lineRule="auto"/>
         <w:rPr>
           <w:noProof/>
           <w:lang w:eastAsia="ru-RU"/>
@@ -786,11 +797,12 @@
           <w:noProof/>
           <w:lang w:eastAsia="ru-RU"/>
         </w:rPr>
+        <w:lastRenderedPageBreak/>
         <w:drawing>
-          <wp:inline distT="0" distB="0" distL="0" distR="0" wp14:anchorId="4C42E41C" wp14:editId="12127DF0">
-            <wp:extent cx="5940425" cy="703580"/>
-            <wp:effectExtent l="0" t="0" r="3175" b="1270"/>
-            <wp:docPr id="6" name="Рисунок 6"/>
+          <wp:inline distT="0" distB="0" distL="0" distR="0" wp14:anchorId="6B610B9C" wp14:editId="715616E6">
+            <wp:extent cx="5940425" cy="6442710"/>
+            <wp:effectExtent l="0" t="0" r="3175" b="0"/>
+            <wp:docPr id="5" name="Рисунок 5"/>
             <wp:cNvGraphicFramePr>
               <a:graphicFrameLocks xmlns:a="http://schemas.openxmlformats.org/drawingml/2006/main" noChangeAspect="1"/>
             </wp:cNvGraphicFramePr>
@@ -810,6 +822,379 @@
                   <pic:spPr>
                     <a:xfrm>
                       <a:off x="0" y="0"/>
+                      <a:ext cx="5940425" cy="6442710"/>
+                    </a:xfrm>
+                    <a:prstGeom prst="rect">
+                      <a:avLst/>
+                    </a:prstGeom>
+                  </pic:spPr>
+                </pic:pic>
+              </a:graphicData>
+            </a:graphic>
+          </wp:inline>
+        </w:drawing>
+      </w:r>
+    </w:p>
+    <w:p>
+      <w:pPr>
+        <w:spacing w:after="0" w:line="240" w:lineRule="auto"/>
+        <w:rPr>
+          <w:noProof/>
+          <w:lang w:eastAsia="ru-RU"/>
+        </w:rPr>
+      </w:pPr>
+      <w:r>
+        <w:rPr>
+          <w:noProof/>
+          <w:lang w:eastAsia="ru-RU"/>
+        </w:rPr>
+        <w:lastRenderedPageBreak/>
+        <w:drawing>
+          <wp:inline distT="0" distB="0" distL="0" distR="0" wp14:anchorId="44A4057D" wp14:editId="15E08966">
+            <wp:extent cx="5940425" cy="6430010"/>
+            <wp:effectExtent l="0" t="0" r="3175" b="8890"/>
+            <wp:docPr id="8" name="Рисунок 8"/>
+            <wp:cNvGraphicFramePr>
+              <a:graphicFrameLocks xmlns:a="http://schemas.openxmlformats.org/drawingml/2006/main" noChangeAspect="1"/>
+            </wp:cNvGraphicFramePr>
+            <a:graphic xmlns:a="http://schemas.openxmlformats.org/drawingml/2006/main">
+              <a:graphicData uri="http://schemas.openxmlformats.org/drawingml/2006/picture">
+                <pic:pic xmlns:pic="http://schemas.openxmlformats.org/drawingml/2006/picture">
+                  <pic:nvPicPr>
+                    <pic:cNvPr id="1" name=""/>
+                    <pic:cNvPicPr/>
+                  </pic:nvPicPr>
+                  <pic:blipFill>
+                    <a:blip r:embed="rId7"/>
+                    <a:stretch>
+                      <a:fillRect/>
+                    </a:stretch>
+                  </pic:blipFill>
+                  <pic:spPr>
+                    <a:xfrm>
+                      <a:off x="0" y="0"/>
+                      <a:ext cx="5940425" cy="6430010"/>
+                    </a:xfrm>
+                    <a:prstGeom prst="rect">
+                      <a:avLst/>
+                    </a:prstGeom>
+                  </pic:spPr>
+                </pic:pic>
+              </a:graphicData>
+            </a:graphic>
+          </wp:inline>
+        </w:drawing>
+      </w:r>
+      <w:r>
+        <w:rPr>
+          <w:noProof/>
+          <w:lang w:eastAsia="ru-RU"/>
+        </w:rPr>
+        <w:lastRenderedPageBreak/>
+        <w:drawing>
+          <wp:inline distT="0" distB="0" distL="0" distR="0" wp14:anchorId="1DDADC59" wp14:editId="7A5EC144">
+            <wp:extent cx="5940425" cy="6477000"/>
+            <wp:effectExtent l="0" t="0" r="3175" b="0"/>
+            <wp:docPr id="9" name="Рисунок 9"/>
+            <wp:cNvGraphicFramePr>
+              <a:graphicFrameLocks xmlns:a="http://schemas.openxmlformats.org/drawingml/2006/main" noChangeAspect="1"/>
+            </wp:cNvGraphicFramePr>
+            <a:graphic xmlns:a="http://schemas.openxmlformats.org/drawingml/2006/main">
+              <a:graphicData uri="http://schemas.openxmlformats.org/drawingml/2006/picture">
+                <pic:pic xmlns:pic="http://schemas.openxmlformats.org/drawingml/2006/picture">
+                  <pic:nvPicPr>
+                    <pic:cNvPr id="1" name=""/>
+                    <pic:cNvPicPr/>
+                  </pic:nvPicPr>
+                  <pic:blipFill>
+                    <a:blip r:embed="rId8"/>
+                    <a:stretch>
+                      <a:fillRect/>
+                    </a:stretch>
+                  </pic:blipFill>
+                  <pic:spPr>
+                    <a:xfrm>
+                      <a:off x="0" y="0"/>
+                      <a:ext cx="5940425" cy="6477000"/>
+                    </a:xfrm>
+                    <a:prstGeom prst="rect">
+                      <a:avLst/>
+                    </a:prstGeom>
+                  </pic:spPr>
+                </pic:pic>
+              </a:graphicData>
+            </a:graphic>
+          </wp:inline>
+        </w:drawing>
+      </w:r>
+    </w:p>
+    <w:p>
+      <w:pPr>
+        <w:spacing w:after="0" w:line="240" w:lineRule="auto"/>
+        <w:rPr>
+          <w:noProof/>
+          <w:lang w:val="en-US" w:eastAsia="ru-RU"/>
+        </w:rPr>
+      </w:pPr>
+    </w:p>
+    <w:p>
+      <w:pPr>
+        <w:spacing w:after="0" w:line="240" w:lineRule="auto"/>
+        <w:rPr>
+          <w:noProof/>
+          <w:lang w:val="en-US" w:eastAsia="ru-RU"/>
+        </w:rPr>
+      </w:pPr>
+      <w:r>
+        <w:rPr>
+          <w:noProof/>
+          <w:lang w:val="en-US" w:eastAsia="ru-RU"/>
+        </w:rPr>
+        <w:lastRenderedPageBreak/>
+        <w:drawing>
+          <wp:inline distT="0" distB="0" distL="0" distR="0" wp14:anchorId="37171D31" wp14:editId="435F0A89">
+            <wp:extent cx="5940425" cy="6470015"/>
+            <wp:effectExtent l="0" t="0" r="3175" b="6985"/>
+            <wp:docPr id="10" name="Рисунок 10"/>
+            <wp:cNvGraphicFramePr>
+              <a:graphicFrameLocks xmlns:a="http://schemas.openxmlformats.org/drawingml/2006/main" noChangeAspect="1"/>
+            </wp:cNvGraphicFramePr>
+            <a:graphic xmlns:a="http://schemas.openxmlformats.org/drawingml/2006/main">
+              <a:graphicData uri="http://schemas.openxmlformats.org/drawingml/2006/picture">
+                <pic:pic xmlns:pic="http://schemas.openxmlformats.org/drawingml/2006/picture">
+                  <pic:nvPicPr>
+                    <pic:cNvPr id="1" name=""/>
+                    <pic:cNvPicPr/>
+                  </pic:nvPicPr>
+                  <pic:blipFill>
+                    <a:blip r:embed="rId9"/>
+                    <a:stretch>
+                      <a:fillRect/>
+                    </a:stretch>
+                  </pic:blipFill>
+                  <pic:spPr>
+                    <a:xfrm>
+                      <a:off x="0" y="0"/>
+                      <a:ext cx="5940425" cy="6470015"/>
+                    </a:xfrm>
+                    <a:prstGeom prst="rect">
+                      <a:avLst/>
+                    </a:prstGeom>
+                  </pic:spPr>
+                </pic:pic>
+              </a:graphicData>
+            </a:graphic>
+          </wp:inline>
+        </w:drawing>
+      </w:r>
+    </w:p>
+    <w:p>
+      <w:pPr>
+        <w:spacing w:after="0" w:line="240" w:lineRule="auto"/>
+        <w:rPr>
+          <w:noProof/>
+          <w:lang w:val="en-US" w:eastAsia="ru-RU"/>
+        </w:rPr>
+      </w:pPr>
+    </w:p>
+    <w:p>
+      <w:pPr>
+        <w:spacing w:after="0" w:line="240" w:lineRule="auto"/>
+        <w:rPr>
+          <w:b/>
+          <w:sz w:val="28"/>
+          <w:lang w:val="en-US"/>
+        </w:rPr>
+      </w:pPr>
+      <w:r>
+        <w:rPr>
+          <w:b/>
+          <w:sz w:val="28"/>
+          <w:lang w:val="en-US"/>
+        </w:rPr>
+        <w:lastRenderedPageBreak/>
+        <w:drawing>
+          <wp:inline distT="0" distB="0" distL="0" distR="0" wp14:anchorId="31DB853E" wp14:editId="41091FDB">
+            <wp:extent cx="5940425" cy="6470015"/>
+            <wp:effectExtent l="0" t="0" r="3175" b="6985"/>
+            <wp:docPr id="11" name="Рисунок 11"/>
+            <wp:cNvGraphicFramePr>
+              <a:graphicFrameLocks xmlns:a="http://schemas.openxmlformats.org/drawingml/2006/main" noChangeAspect="1"/>
+            </wp:cNvGraphicFramePr>
+            <a:graphic xmlns:a="http://schemas.openxmlformats.org/drawingml/2006/main">
+              <a:graphicData uri="http://schemas.openxmlformats.org/drawingml/2006/picture">
+                <pic:pic xmlns:pic="http://schemas.openxmlformats.org/drawingml/2006/picture">
+                  <pic:nvPicPr>
+                    <pic:cNvPr id="1" name=""/>
+                    <pic:cNvPicPr/>
+                  </pic:nvPicPr>
+                  <pic:blipFill>
+                    <a:blip r:embed="rId10"/>
+                    <a:stretch>
+                      <a:fillRect/>
+                    </a:stretch>
+                  </pic:blipFill>
+                  <pic:spPr>
+                    <a:xfrm>
+                      <a:off x="0" y="0"/>
+                      <a:ext cx="5940425" cy="6470015"/>
+                    </a:xfrm>
+                    <a:prstGeom prst="rect">
+                      <a:avLst/>
+                    </a:prstGeom>
+                  </pic:spPr>
+                </pic:pic>
+              </a:graphicData>
+            </a:graphic>
+          </wp:inline>
+        </w:drawing>
+      </w:r>
+      <w:bookmarkStart w:id="0" w:name="_GoBack"/>
+      <w:bookmarkEnd w:id="0"/>
+    </w:p>
+    <w:p>
+      <w:pPr>
+        <w:rPr>
+          <w:noProof/>
+          <w:lang w:eastAsia="ru-RU"/>
+        </w:rPr>
+      </w:pPr>
+      <w:r>
+        <w:rPr>
+          <w:noProof/>
+          <w:lang w:eastAsia="ru-RU"/>
+        </w:rPr>
+        <w:lastRenderedPageBreak/>
+        <w:t xml:space="preserve">2. </w:t>
+      </w:r>
+      <w:r>
+        <w:rPr>
+          <w:noProof/>
+          <w:lang w:eastAsia="ru-RU"/>
+        </w:rPr>
+        <w:drawing>
+          <wp:inline distT="0" distB="0" distL="0" distR="0" wp14:anchorId="1FD88508" wp14:editId="39E08C50">
+            <wp:extent cx="5940425" cy="3074035"/>
+            <wp:effectExtent l="0" t="0" r="3175" b="0"/>
+            <wp:docPr id="1" name="Рисунок 1"/>
+            <wp:cNvGraphicFramePr>
+              <a:graphicFrameLocks xmlns:a="http://schemas.openxmlformats.org/drawingml/2006/main" noChangeAspect="1"/>
+            </wp:cNvGraphicFramePr>
+            <a:graphic xmlns:a="http://schemas.openxmlformats.org/drawingml/2006/main">
+              <a:graphicData uri="http://schemas.openxmlformats.org/drawingml/2006/picture">
+                <pic:pic xmlns:pic="http://schemas.openxmlformats.org/drawingml/2006/picture">
+                  <pic:nvPicPr>
+                    <pic:cNvPr id="1" name=""/>
+                    <pic:cNvPicPr/>
+                  </pic:nvPicPr>
+                  <pic:blipFill>
+                    <a:blip r:embed="rId11"/>
+                    <a:stretch>
+                      <a:fillRect/>
+                    </a:stretch>
+                  </pic:blipFill>
+                  <pic:spPr>
+                    <a:xfrm>
+                      <a:off x="0" y="0"/>
+                      <a:ext cx="5940425" cy="3074035"/>
+                    </a:xfrm>
+                    <a:prstGeom prst="rect">
+                      <a:avLst/>
+                    </a:prstGeom>
+                  </pic:spPr>
+                </pic:pic>
+              </a:graphicData>
+            </a:graphic>
+          </wp:inline>
+        </w:drawing>
+      </w:r>
+    </w:p>
+    <w:p>
+      <w:pPr>
+        <w:rPr>
+          <w:noProof/>
+          <w:lang w:eastAsia="ru-RU"/>
+        </w:rPr>
+      </w:pPr>
+      <w:r>
+        <w:rPr>
+          <w:noProof/>
+          <w:lang w:eastAsia="ru-RU"/>
+        </w:rPr>
+        <w:lastRenderedPageBreak/>
+        <w:drawing>
+          <wp:inline distT="0" distB="0" distL="0" distR="0" wp14:anchorId="08CF9D95" wp14:editId="76D01CEE">
+            <wp:extent cx="5940425" cy="6455410"/>
+            <wp:effectExtent l="0" t="0" r="3175" b="2540"/>
+            <wp:docPr id="4" name="Рисунок 4"/>
+            <wp:cNvGraphicFramePr>
+              <a:graphicFrameLocks xmlns:a="http://schemas.openxmlformats.org/drawingml/2006/main" noChangeAspect="1"/>
+            </wp:cNvGraphicFramePr>
+            <a:graphic xmlns:a="http://schemas.openxmlformats.org/drawingml/2006/main">
+              <a:graphicData uri="http://schemas.openxmlformats.org/drawingml/2006/picture">
+                <pic:pic xmlns:pic="http://schemas.openxmlformats.org/drawingml/2006/picture">
+                  <pic:nvPicPr>
+                    <pic:cNvPr id="1" name=""/>
+                    <pic:cNvPicPr/>
+                  </pic:nvPicPr>
+                  <pic:blipFill>
+                    <a:blip r:embed="rId12"/>
+                    <a:stretch>
+                      <a:fillRect/>
+                    </a:stretch>
+                  </pic:blipFill>
+                  <pic:spPr>
+                    <a:xfrm>
+                      <a:off x="0" y="0"/>
+                      <a:ext cx="5940425" cy="6455410"/>
+                    </a:xfrm>
+                    <a:prstGeom prst="rect">
+                      <a:avLst/>
+                    </a:prstGeom>
+                  </pic:spPr>
+                </pic:pic>
+              </a:graphicData>
+            </a:graphic>
+          </wp:inline>
+        </w:drawing>
+      </w:r>
+    </w:p>
+    <w:p>
+      <w:pPr>
+        <w:rPr>
+          <w:noProof/>
+          <w:lang w:eastAsia="ru-RU"/>
+        </w:rPr>
+      </w:pPr>
+      <w:r>
+        <w:rPr>
+          <w:noProof/>
+          <w:lang w:eastAsia="ru-RU"/>
+        </w:rPr>
+        <w:drawing>
+          <wp:inline distT="0" distB="0" distL="0" distR="0" wp14:anchorId="4C42E41C" wp14:editId="12127DF0">
+            <wp:extent cx="5940425" cy="703580"/>
+            <wp:effectExtent l="0" t="0" r="3175" b="1270"/>
+            <wp:docPr id="6" name="Рисунок 6"/>
+            <wp:cNvGraphicFramePr>
+              <a:graphicFrameLocks xmlns:a="http://schemas.openxmlformats.org/drawingml/2006/main" noChangeAspect="1"/>
+            </wp:cNvGraphicFramePr>
+            <a:graphic xmlns:a="http://schemas.openxmlformats.org/drawingml/2006/main">
+              <a:graphicData uri="http://schemas.openxmlformats.org/drawingml/2006/picture">
+                <pic:pic xmlns:pic="http://schemas.openxmlformats.org/drawingml/2006/picture">
+                  <pic:nvPicPr>
+                    <pic:cNvPr id="1" name=""/>
+                    <pic:cNvPicPr/>
+                  </pic:nvPicPr>
+                  <pic:blipFill>
+                    <a:blip r:embed="rId13"/>
+                    <a:stretch>
+                      <a:fillRect/>
+                    </a:stretch>
+                  </pic:blipFill>
+                  <pic:spPr>
+                    <a:xfrm>
+                      <a:off x="0" y="0"/>
                       <a:ext cx="5940425" cy="703580"/>
                     </a:xfrm>
                     <a:prstGeom prst="rect">
@@ -851,7 +1236,7 @@
                     <pic:cNvPicPr/>
                   </pic:nvPicPr>
                   <pic:blipFill>
-                    <a:blip r:embed="rId7"/>
+                    <a:blip r:embed="rId14"/>
                     <a:stretch>
                       <a:fillRect/>
                     </a:stretch>
